--- a/daily_progress/Day4(4al18cs030).docx
+++ b/daily_progress/Day4(4al18cs030).docx
@@ -238,8 +238,6 @@
               </w:rPr>
               <w:t>Micro-controller and Embedded Systems</w:t>
             </w:r>
-            <w:bookmarkStart w:id="0" w:name="_GoBack"/>
-            <w:bookmarkEnd w:id="0"/>
           </w:p>
         </w:tc>
       </w:tr>
@@ -558,6 +556,7 @@
             <w:gridSpan w:val="5"/>
           </w:tcPr>
           <w:p>
+            <w:bookmarkStart w:id="0" w:name="_GoBack" w:colFirst="1" w:colLast="1"/>
             <w:r>
               <w:t>If yes Repository name</w:t>
             </w:r>
@@ -569,12 +568,24 @@
             <w:gridSpan w:val="4"/>
           </w:tcPr>
           <w:p>
-            <w:r>
-              <w:t>https://github.com/JyothiShetty/lockdown-coding</w:t>
+            <w:pPr>
+              <w:rPr>
+                <w:rFonts w:ascii="Times New Roman" w:hAnsi="Times New Roman" w:cs="Times New Roman"/>
+                <w:bCs/>
+                <w:sz w:val="24"/>
+                <w:szCs w:val="24"/>
+              </w:rPr>
+            </w:pPr>
+            <w:r>
+              <w:rPr>
+                <w:rStyle w:val="Hyperlink"/>
+              </w:rPr>
+              <w:t>https://github.com/alvas-education-foundation/jyothi_b_r</w:t>
             </w:r>
           </w:p>
         </w:tc>
       </w:tr>
+      <w:bookmarkEnd w:id="0"/>
       <w:tr>
         <w:trPr>
           <w:trHeight w:hRule="exact" w:val="720"/>
@@ -715,13 +726,7 @@
         <w:rPr>
           <w:lang w:val="en"/>
         </w:rPr>
-        <w:t xml:space="preserve"> </w:t>
-      </w:r>
-      <w:r>
-        <w:rPr>
-          <w:lang w:val="en"/>
-        </w:rPr>
-        <w:t>ARM embedded system</w:t>
+        <w:t xml:space="preserve"> ARM embedded system</w:t>
       </w:r>
       <w:r>
         <w:rPr>
@@ -841,7 +846,7 @@
             <v:path o:extrusionok="f" gradientshapeok="t" o:connecttype="rect"/>
             <o:lock v:ext="edit" aspectratio="t"/>
           </v:shapetype>
-          <v:shape id="_x0000_i1025" type="#_x0000_t75" style="width:468pt;height:263pt">
+          <v:shape id="_x0000_i1025" type="#_x0000_t75" style="width:467.7pt;height:263.1pt">
             <v:imagedata r:id="rId6" o:title="2020-05-21 (1)"/>
           </v:shape>
         </w:pict>
@@ -1088,7 +1093,7 @@
           <w:lang w:val="en-IN" w:eastAsia="en-IN"/>
         </w:rPr>
         <w:pict>
-          <v:shape id="_x0000_i1026" type="#_x0000_t75" style="width:468pt;height:263pt">
+          <v:shape id="_x0000_i1026" type="#_x0000_t75" style="width:467.7pt;height:263.1pt">
             <v:imagedata r:id="rId7" o:title="2020-05-21 (2)"/>
           </v:shape>
         </w:pict>
@@ -1438,7 +1443,7 @@
           <w:lang w:val="en"/>
         </w:rPr>
         <w:pict>
-          <v:shape id="_x0000_i1027" type="#_x0000_t75" style="width:468pt;height:263pt">
+          <v:shape id="_x0000_i1027" type="#_x0000_t75" style="width:467.7pt;height:263.1pt">
             <v:imagedata r:id="rId8" o:title="2020-05-21 (3)"/>
           </v:shape>
         </w:pict>
@@ -1484,7 +1489,7 @@
           <w:lang w:val="en"/>
         </w:rPr>
         <w:pict>
-          <v:shape id="_x0000_i1028" type="#_x0000_t75" style="width:468pt;height:263pt">
+          <v:shape id="_x0000_i1028" type="#_x0000_t75" style="width:467.7pt;height:263.1pt">
             <v:imagedata r:id="rId9" o:title="2020-05-21 (4)"/>
           </v:shape>
         </w:pict>
@@ -2163,6 +2168,18 @@
       <w:szCs w:val="20"/>
     </w:rPr>
   </w:style>
+  <w:style w:type="character" w:styleId="Hyperlink">
+    <w:name w:val="Hyperlink"/>
+    <w:basedOn w:val="DefaultParagraphFont"/>
+    <w:uiPriority w:val="99"/>
+    <w:semiHidden/>
+    <w:unhideWhenUsed/>
+    <w:rsid w:val="00F56C28"/>
+    <w:rPr>
+      <w:color w:val="0000FF"/>
+      <w:u w:val="single"/>
+    </w:rPr>
+  </w:style>
 </w:styles>
 </file>
 
